--- a/it2/individual/UC01_UC02_bmoon4.docx
+++ b/it2/individual/UC01_UC02_bmoon4.docx
@@ -1984,6 +1984,28 @@
           <w:b/>
           <w:i w:val="0"/>
         </w:rPr>
+        <w:sectPr>
+          <w:headerReference w:type="even" r:id="rId7"/>
+          <w:headerReference w:type="default" r:id="rId8"/>
+          <w:footerReference w:type="even" r:id="rId9"/>
+          <w:footerReference w:type="default" r:id="rId10"/>
+          <w:headerReference w:type="first" r:id="rId11"/>
+          <w:footerReference w:type="first" r:id="rId12"/>
+          <w:pgSz w:w="12240" w:h="15840"/>
+          <w:pgMar w:top="1440" w:right="1080" w:bottom="1440" w:left="1080" w:header="720" w:footer="720" w:gutter="0"/>
+          <w:cols w:space="720"/>
+          <w:docGrid w:linePitch="326"/>
+        </w:sectPr>
+      </w:pPr>
+    </w:p>
+    <w:p>
+      <w:pPr>
+        <w:spacing w:line="276" w:lineRule="auto"/>
+        <w:rPr>
+          <w:rStyle w:val="a6"/>
+          <w:b/>
+          <w:i w:val="0"/>
+        </w:rPr>
       </w:pPr>
       <w:r>
         <w:rPr>
@@ -5400,8 +5422,6 @@
               </w:rPr>
               <w:t>Look for proper directory named “E-Report”</w:t>
             </w:r>
-            <w:bookmarkStart w:id="9" w:name="_GoBack"/>
-            <w:bookmarkEnd w:id="9"/>
           </w:p>
         </w:tc>
         <w:tc>
@@ -5781,7 +5801,7 @@
     <w:p/>
     <w:p/>
     <w:sectPr>
-      <w:headerReference w:type="default" r:id="rId7"/>
+      <w:headerReference w:type="default" r:id="rId13"/>
       <w:pgSz w:w="12240" w:h="15840"/>
       <w:pgMar w:top="1440" w:right="1080" w:bottom="1440" w:left="1080" w:header="720" w:footer="720" w:gutter="0"/>
       <w:cols w:space="720"/>
@@ -5810,6 +5830,36 @@
 </w:endnotes>
 </file>
 
+<file path=word/footer1.xml><?xml version="1.0" encoding="utf-8"?>
+<w:ftr xmlns:wpc="http://schemas.microsoft.com/office/word/2010/wordprocessingCanvas" xmlns:cx="http://schemas.microsoft.com/office/drawing/2014/chartex" xmlns:cx1="http://schemas.microsoft.com/office/drawing/2015/9/8/chartex" xmlns:cx2="http://schemas.microsoft.com/office/drawing/2015/10/21/chartex" xmlns:cx3="http://schemas.microsoft.com/office/drawing/2016/5/9/chartex" xmlns:cx4="http://schemas.microsoft.com/office/drawing/2016/5/10/chartex" xmlns:cx5="http://schemas.microsoft.com/office/drawing/2016/5/11/chartex" xmlns:cx6="http://schemas.microsoft.com/office/drawing/2016/5/12/chartex" xmlns:cx7="http://schemas.microsoft.com/office/drawing/2016/5/13/chartex" xmlns:cx8="http://schemas.microsoft.com/office/drawing/2016/5/14/chartex" xmlns:mc="http://schemas.openxmlformats.org/markup-compatibility/2006" xmlns:aink="http://schemas.microsoft.com/office/drawing/2016/ink" xmlns:am3d="http://schemas.microsoft.com/office/drawing/2017/model3d" xmlns:o="urn:schemas-microsoft-com:office:office" xmlns:r="http://schemas.openxmlformats.org/officeDocument/2006/relationships" xmlns:m="http://schemas.openxmlformats.org/officeDocument/2006/math" xmlns:v="urn:schemas-microsoft-com:vml" xmlns:wp14="http://schemas.microsoft.com/office/word/2010/wordprocessingDrawing" xmlns:wp="http://schemas.openxmlformats.org/drawingml/2006/wordprocessingDrawing" xmlns:w10="urn:schemas-microsoft-com:office:word" xmlns:w="http://schemas.openxmlformats.org/wordprocessingml/2006/main" xmlns:w14="http://schemas.microsoft.com/office/word/2010/wordml" xmlns:w15="http://schemas.microsoft.com/office/word/2012/wordml" xmlns:w16cid="http://schemas.microsoft.com/office/word/2016/wordml/cid" xmlns:w16se="http://schemas.microsoft.com/office/word/2015/wordml/symex" xmlns:wpg="http://schemas.microsoft.com/office/word/2010/wordprocessingGroup" xmlns:wpi="http://schemas.microsoft.com/office/word/2010/wordprocessingInk" xmlns:wne="http://schemas.microsoft.com/office/word/2006/wordml" xmlns:wps="http://schemas.microsoft.com/office/word/2010/wordprocessingShape" mc:Ignorable="w14 w15 w16se w16cid wp14">
+  <w:p>
+    <w:pPr>
+      <w:pStyle w:val="a7"/>
+    </w:pPr>
+  </w:p>
+</w:ftr>
+</file>
+
+<file path=word/footer2.xml><?xml version="1.0" encoding="utf-8"?>
+<w:ftr xmlns:wpc="http://schemas.microsoft.com/office/word/2010/wordprocessingCanvas" xmlns:cx="http://schemas.microsoft.com/office/drawing/2014/chartex" xmlns:cx1="http://schemas.microsoft.com/office/drawing/2015/9/8/chartex" xmlns:cx2="http://schemas.microsoft.com/office/drawing/2015/10/21/chartex" xmlns:cx3="http://schemas.microsoft.com/office/drawing/2016/5/9/chartex" xmlns:cx4="http://schemas.microsoft.com/office/drawing/2016/5/10/chartex" xmlns:cx5="http://schemas.microsoft.com/office/drawing/2016/5/11/chartex" xmlns:cx6="http://schemas.microsoft.com/office/drawing/2016/5/12/chartex" xmlns:cx7="http://schemas.microsoft.com/office/drawing/2016/5/13/chartex" xmlns:cx8="http://schemas.microsoft.com/office/drawing/2016/5/14/chartex" xmlns:mc="http://schemas.openxmlformats.org/markup-compatibility/2006" xmlns:aink="http://schemas.microsoft.com/office/drawing/2016/ink" xmlns:am3d="http://schemas.microsoft.com/office/drawing/2017/model3d" xmlns:o="urn:schemas-microsoft-com:office:office" xmlns:r="http://schemas.openxmlformats.org/officeDocument/2006/relationships" xmlns:m="http://schemas.openxmlformats.org/officeDocument/2006/math" xmlns:v="urn:schemas-microsoft-com:vml" xmlns:wp14="http://schemas.microsoft.com/office/word/2010/wordprocessingDrawing" xmlns:wp="http://schemas.openxmlformats.org/drawingml/2006/wordprocessingDrawing" xmlns:w10="urn:schemas-microsoft-com:office:word" xmlns:w="http://schemas.openxmlformats.org/wordprocessingml/2006/main" xmlns:w14="http://schemas.microsoft.com/office/word/2010/wordml" xmlns:w15="http://schemas.microsoft.com/office/word/2012/wordml" xmlns:w16cid="http://schemas.microsoft.com/office/word/2016/wordml/cid" xmlns:w16se="http://schemas.microsoft.com/office/word/2015/wordml/symex" xmlns:wpg="http://schemas.microsoft.com/office/word/2010/wordprocessingGroup" xmlns:wpi="http://schemas.microsoft.com/office/word/2010/wordprocessingInk" xmlns:wne="http://schemas.microsoft.com/office/word/2006/wordml" xmlns:wps="http://schemas.microsoft.com/office/word/2010/wordprocessingShape" mc:Ignorable="w14 w15 w16se w16cid wp14">
+  <w:p>
+    <w:pPr>
+      <w:pStyle w:val="a7"/>
+    </w:pPr>
+  </w:p>
+</w:ftr>
+</file>
+
+<file path=word/footer3.xml><?xml version="1.0" encoding="utf-8"?>
+<w:ftr xmlns:wpc="http://schemas.microsoft.com/office/word/2010/wordprocessingCanvas" xmlns:cx="http://schemas.microsoft.com/office/drawing/2014/chartex" xmlns:cx1="http://schemas.microsoft.com/office/drawing/2015/9/8/chartex" xmlns:cx2="http://schemas.microsoft.com/office/drawing/2015/10/21/chartex" xmlns:cx3="http://schemas.microsoft.com/office/drawing/2016/5/9/chartex" xmlns:cx4="http://schemas.microsoft.com/office/drawing/2016/5/10/chartex" xmlns:cx5="http://schemas.microsoft.com/office/drawing/2016/5/11/chartex" xmlns:cx6="http://schemas.microsoft.com/office/drawing/2016/5/12/chartex" xmlns:cx7="http://schemas.microsoft.com/office/drawing/2016/5/13/chartex" xmlns:cx8="http://schemas.microsoft.com/office/drawing/2016/5/14/chartex" xmlns:mc="http://schemas.openxmlformats.org/markup-compatibility/2006" xmlns:aink="http://schemas.microsoft.com/office/drawing/2016/ink" xmlns:am3d="http://schemas.microsoft.com/office/drawing/2017/model3d" xmlns:o="urn:schemas-microsoft-com:office:office" xmlns:r="http://schemas.openxmlformats.org/officeDocument/2006/relationships" xmlns:m="http://schemas.openxmlformats.org/officeDocument/2006/math" xmlns:v="urn:schemas-microsoft-com:vml" xmlns:wp14="http://schemas.microsoft.com/office/word/2010/wordprocessingDrawing" xmlns:wp="http://schemas.openxmlformats.org/drawingml/2006/wordprocessingDrawing" xmlns:w10="urn:schemas-microsoft-com:office:word" xmlns:w="http://schemas.openxmlformats.org/wordprocessingml/2006/main" xmlns:w14="http://schemas.microsoft.com/office/word/2010/wordml" xmlns:w15="http://schemas.microsoft.com/office/word/2012/wordml" xmlns:w16cid="http://schemas.microsoft.com/office/word/2016/wordml/cid" xmlns:w16se="http://schemas.microsoft.com/office/word/2015/wordml/symex" xmlns:wpg="http://schemas.microsoft.com/office/word/2010/wordprocessingGroup" xmlns:wpi="http://schemas.microsoft.com/office/word/2010/wordprocessingInk" xmlns:wne="http://schemas.microsoft.com/office/word/2006/wordml" xmlns:wps="http://schemas.microsoft.com/office/word/2010/wordprocessingShape" mc:Ignorable="w14 w15 w16se w16cid wp14">
+  <w:p>
+    <w:pPr>
+      <w:pStyle w:val="a7"/>
+    </w:pPr>
+  </w:p>
+</w:ftr>
+</file>
+
 <file path=word/footnotes.xml><?xml version="1.0" encoding="utf-8"?>
 <w:footnotes xmlns:wpc="http://schemas.microsoft.com/office/word/2010/wordprocessingCanvas" xmlns:cx="http://schemas.microsoft.com/office/drawing/2014/chartex" xmlns:cx1="http://schemas.microsoft.com/office/drawing/2015/9/8/chartex" xmlns:cx2="http://schemas.microsoft.com/office/drawing/2015/10/21/chartex" xmlns:cx3="http://schemas.microsoft.com/office/drawing/2016/5/9/chartex" xmlns:cx4="http://schemas.microsoft.com/office/drawing/2016/5/10/chartex" xmlns:cx5="http://schemas.microsoft.com/office/drawing/2016/5/11/chartex" xmlns:cx6="http://schemas.microsoft.com/office/drawing/2016/5/12/chartex" xmlns:cx7="http://schemas.microsoft.com/office/drawing/2016/5/13/chartex" xmlns:cx8="http://schemas.microsoft.com/office/drawing/2016/5/14/chartex" xmlns:mc="http://schemas.openxmlformats.org/markup-compatibility/2006" xmlns:aink="http://schemas.microsoft.com/office/drawing/2016/ink" xmlns:am3d="http://schemas.microsoft.com/office/drawing/2017/model3d" xmlns:o="urn:schemas-microsoft-com:office:office" xmlns:r="http://schemas.openxmlformats.org/officeDocument/2006/relationships" xmlns:m="http://schemas.openxmlformats.org/officeDocument/2006/math" xmlns:v="urn:schemas-microsoft-com:vml" xmlns:wp14="http://schemas.microsoft.com/office/word/2010/wordprocessingDrawing" xmlns:wp="http://schemas.openxmlformats.org/drawingml/2006/wordprocessingDrawing" xmlns:w10="urn:schemas-microsoft-com:office:word" xmlns:w="http://schemas.openxmlformats.org/wordprocessingml/2006/main" xmlns:w14="http://schemas.microsoft.com/office/word/2010/wordml" xmlns:w15="http://schemas.microsoft.com/office/word/2012/wordml" xmlns:w16cid="http://schemas.microsoft.com/office/word/2016/wordml/cid" xmlns:w16se="http://schemas.microsoft.com/office/word/2015/wordml/symex" xmlns:wpg="http://schemas.microsoft.com/office/word/2010/wordprocessingGroup" xmlns:wpi="http://schemas.microsoft.com/office/word/2010/wordprocessingInk" xmlns:wne="http://schemas.microsoft.com/office/word/2006/wordml" xmlns:wps="http://schemas.microsoft.com/office/word/2010/wordprocessingShape" mc:Ignorable="w14 w15 w16se w16cid wp14">
   <w:footnote w:type="separator" w:id="-1">
@@ -5830,6 +5880,16 @@
 </file>
 
 <file path=word/header1.xml><?xml version="1.0" encoding="utf-8"?>
+<w:hdr xmlns:wpc="http://schemas.microsoft.com/office/word/2010/wordprocessingCanvas" xmlns:cx="http://schemas.microsoft.com/office/drawing/2014/chartex" xmlns:cx1="http://schemas.microsoft.com/office/drawing/2015/9/8/chartex" xmlns:cx2="http://schemas.microsoft.com/office/drawing/2015/10/21/chartex" xmlns:cx3="http://schemas.microsoft.com/office/drawing/2016/5/9/chartex" xmlns:cx4="http://schemas.microsoft.com/office/drawing/2016/5/10/chartex" xmlns:cx5="http://schemas.microsoft.com/office/drawing/2016/5/11/chartex" xmlns:cx6="http://schemas.microsoft.com/office/drawing/2016/5/12/chartex" xmlns:cx7="http://schemas.microsoft.com/office/drawing/2016/5/13/chartex" xmlns:cx8="http://schemas.microsoft.com/office/drawing/2016/5/14/chartex" xmlns:mc="http://schemas.openxmlformats.org/markup-compatibility/2006" xmlns:aink="http://schemas.microsoft.com/office/drawing/2016/ink" xmlns:am3d="http://schemas.microsoft.com/office/drawing/2017/model3d" xmlns:o="urn:schemas-microsoft-com:office:office" xmlns:r="http://schemas.openxmlformats.org/officeDocument/2006/relationships" xmlns:m="http://schemas.openxmlformats.org/officeDocument/2006/math" xmlns:v="urn:schemas-microsoft-com:vml" xmlns:wp14="http://schemas.microsoft.com/office/word/2010/wordprocessingDrawing" xmlns:wp="http://schemas.openxmlformats.org/drawingml/2006/wordprocessingDrawing" xmlns:w10="urn:schemas-microsoft-com:office:word" xmlns:w="http://schemas.openxmlformats.org/wordprocessingml/2006/main" xmlns:w14="http://schemas.microsoft.com/office/word/2010/wordml" xmlns:w15="http://schemas.microsoft.com/office/word/2012/wordml" xmlns:w16cid="http://schemas.microsoft.com/office/word/2016/wordml/cid" xmlns:w16se="http://schemas.microsoft.com/office/word/2015/wordml/symex" xmlns:wpg="http://schemas.microsoft.com/office/word/2010/wordprocessingGroup" xmlns:wpi="http://schemas.microsoft.com/office/word/2010/wordprocessingInk" xmlns:wne="http://schemas.microsoft.com/office/word/2006/wordml" xmlns:wps="http://schemas.microsoft.com/office/word/2010/wordprocessingShape" mc:Ignorable="w14 w15 w16se w16cid wp14">
+  <w:p>
+    <w:pPr>
+      <w:pStyle w:val="a4"/>
+    </w:pPr>
+  </w:p>
+</w:hdr>
+</file>
+
+<file path=word/header2.xml><?xml version="1.0" encoding="utf-8"?>
 <w:hdr xmlns:wpc="http://schemas.microsoft.com/office/word/2010/wordprocessingCanvas" xmlns:cx="http://schemas.microsoft.com/office/drawing/2014/chartex" xmlns:cx1="http://schemas.microsoft.com/office/drawing/2015/9/8/chartex" xmlns:cx2="http://schemas.microsoft.com/office/drawing/2015/10/21/chartex" xmlns:cx3="http://schemas.microsoft.com/office/drawing/2016/5/9/chartex" xmlns:cx4="http://schemas.microsoft.com/office/drawing/2016/5/10/chartex" xmlns:cx5="http://schemas.microsoft.com/office/drawing/2016/5/11/chartex" xmlns:cx6="http://schemas.microsoft.com/office/drawing/2016/5/12/chartex" xmlns:cx7="http://schemas.microsoft.com/office/drawing/2016/5/13/chartex" xmlns:cx8="http://schemas.microsoft.com/office/drawing/2016/5/14/chartex" xmlns:mc="http://schemas.openxmlformats.org/markup-compatibility/2006" xmlns:aink="http://schemas.microsoft.com/office/drawing/2016/ink" xmlns:am3d="http://schemas.microsoft.com/office/drawing/2017/model3d" xmlns:o="urn:schemas-microsoft-com:office:office" xmlns:r="http://schemas.openxmlformats.org/officeDocument/2006/relationships" xmlns:m="http://schemas.openxmlformats.org/officeDocument/2006/math" xmlns:v="urn:schemas-microsoft-com:vml" xmlns:wp14="http://schemas.microsoft.com/office/word/2010/wordprocessingDrawing" xmlns:wp="http://schemas.openxmlformats.org/drawingml/2006/wordprocessingDrawing" xmlns:w10="urn:schemas-microsoft-com:office:word" xmlns:w="http://schemas.openxmlformats.org/wordprocessingml/2006/main" xmlns:w14="http://schemas.microsoft.com/office/word/2010/wordml" xmlns:w15="http://schemas.microsoft.com/office/word/2012/wordml" xmlns:w16cid="http://schemas.microsoft.com/office/word/2016/wordml/cid" xmlns:w16se="http://schemas.microsoft.com/office/word/2015/wordml/symex" xmlns:wpg="http://schemas.microsoft.com/office/word/2010/wordprocessingGroup" xmlns:wpi="http://schemas.microsoft.com/office/word/2010/wordprocessingInk" xmlns:wne="http://schemas.microsoft.com/office/word/2006/wordml" xmlns:wps="http://schemas.microsoft.com/office/word/2010/wordprocessingShape" mc:Ignorable="w14 w15 w16se w16cid wp14">
   <w:tbl>
     <w:tblPr>
@@ -6020,6 +6080,24 @@
             </w:rPr>
             <w:t xml:space="preserve"> Moon</w:t>
           </w:r>
+          <w:r>
+            <w:rPr>
+              <w:rFonts w:ascii="Arial" w:hAnsi="Arial" w:cs="Arial"/>
+              <w:sz w:val="18"/>
+              <w:szCs w:val="18"/>
+            </w:rPr>
+            <w:t xml:space="preserve"> </w:t>
+          </w:r>
+          <w:r>
+            <w:rPr>
+              <w:rFonts w:ascii="Arial" w:hAnsi="Arial" w:cs="Arial"/>
+              <w:sz w:val="18"/>
+              <w:szCs w:val="18"/>
+            </w:rPr>
+            <w:t>(136103165)</w:t>
+          </w:r>
+          <w:bookmarkStart w:id="9" w:name="_GoBack"/>
+          <w:bookmarkEnd w:id="9"/>
         </w:p>
       </w:tc>
       <w:tc>
@@ -6085,7 +6163,15 @@
               <w:sz w:val="18"/>
               <w:szCs w:val="18"/>
             </w:rPr>
-            <w:t>13/Dec/2017</w:t>
+            <w:t>20</w:t>
+          </w:r>
+          <w:r>
+            <w:rPr>
+              <w:rFonts w:ascii="Arial" w:hAnsi="Arial" w:cs="Arial"/>
+              <w:sz w:val="18"/>
+              <w:szCs w:val="18"/>
+            </w:rPr>
+            <w:t>/Dec/2017</w:t>
           </w:r>
         </w:p>
       </w:tc>
@@ -6117,6 +6203,333 @@
               <w:szCs w:val="18"/>
             </w:rPr>
             <w:t>Human Resource</w:t>
+          </w:r>
+        </w:p>
+      </w:tc>
+    </w:tr>
+  </w:tbl>
+  <w:p>
+    <w:pPr>
+      <w:pStyle w:val="a4"/>
+    </w:pPr>
+  </w:p>
+</w:hdr>
+</file>
+
+<file path=word/header3.xml><?xml version="1.0" encoding="utf-8"?>
+<w:hdr xmlns:wpc="http://schemas.microsoft.com/office/word/2010/wordprocessingCanvas" xmlns:cx="http://schemas.microsoft.com/office/drawing/2014/chartex" xmlns:cx1="http://schemas.microsoft.com/office/drawing/2015/9/8/chartex" xmlns:cx2="http://schemas.microsoft.com/office/drawing/2015/10/21/chartex" xmlns:cx3="http://schemas.microsoft.com/office/drawing/2016/5/9/chartex" xmlns:cx4="http://schemas.microsoft.com/office/drawing/2016/5/10/chartex" xmlns:cx5="http://schemas.microsoft.com/office/drawing/2016/5/11/chartex" xmlns:cx6="http://schemas.microsoft.com/office/drawing/2016/5/12/chartex" xmlns:cx7="http://schemas.microsoft.com/office/drawing/2016/5/13/chartex" xmlns:cx8="http://schemas.microsoft.com/office/drawing/2016/5/14/chartex" xmlns:mc="http://schemas.openxmlformats.org/markup-compatibility/2006" xmlns:aink="http://schemas.microsoft.com/office/drawing/2016/ink" xmlns:am3d="http://schemas.microsoft.com/office/drawing/2017/model3d" xmlns:o="urn:schemas-microsoft-com:office:office" xmlns:r="http://schemas.openxmlformats.org/officeDocument/2006/relationships" xmlns:m="http://schemas.openxmlformats.org/officeDocument/2006/math" xmlns:v="urn:schemas-microsoft-com:vml" xmlns:wp14="http://schemas.microsoft.com/office/word/2010/wordprocessingDrawing" xmlns:wp="http://schemas.openxmlformats.org/drawingml/2006/wordprocessingDrawing" xmlns:w10="urn:schemas-microsoft-com:office:word" xmlns:w="http://schemas.openxmlformats.org/wordprocessingml/2006/main" xmlns:w14="http://schemas.microsoft.com/office/word/2010/wordml" xmlns:w15="http://schemas.microsoft.com/office/word/2012/wordml" xmlns:w16cid="http://schemas.microsoft.com/office/word/2016/wordml/cid" xmlns:w16se="http://schemas.microsoft.com/office/word/2015/wordml/symex" xmlns:wpg="http://schemas.microsoft.com/office/word/2010/wordprocessingGroup" xmlns:wpi="http://schemas.microsoft.com/office/word/2010/wordprocessingInk" xmlns:wne="http://schemas.microsoft.com/office/word/2006/wordml" xmlns:wps="http://schemas.microsoft.com/office/word/2010/wordprocessingShape" mc:Ignorable="w14 w15 w16se w16cid wp14">
+  <w:p>
+    <w:pPr>
+      <w:pStyle w:val="a4"/>
+    </w:pPr>
+  </w:p>
+</w:hdr>
+</file>
+
+<file path=word/header4.xml><?xml version="1.0" encoding="utf-8"?>
+<w:hdr xmlns:wpc="http://schemas.microsoft.com/office/word/2010/wordprocessingCanvas" xmlns:cx="http://schemas.microsoft.com/office/drawing/2014/chartex" xmlns:cx1="http://schemas.microsoft.com/office/drawing/2015/9/8/chartex" xmlns:cx2="http://schemas.microsoft.com/office/drawing/2015/10/21/chartex" xmlns:cx3="http://schemas.microsoft.com/office/drawing/2016/5/9/chartex" xmlns:cx4="http://schemas.microsoft.com/office/drawing/2016/5/10/chartex" xmlns:cx5="http://schemas.microsoft.com/office/drawing/2016/5/11/chartex" xmlns:cx6="http://schemas.microsoft.com/office/drawing/2016/5/12/chartex" xmlns:cx7="http://schemas.microsoft.com/office/drawing/2016/5/13/chartex" xmlns:cx8="http://schemas.microsoft.com/office/drawing/2016/5/14/chartex" xmlns:mc="http://schemas.openxmlformats.org/markup-compatibility/2006" xmlns:aink="http://schemas.microsoft.com/office/drawing/2016/ink" xmlns:am3d="http://schemas.microsoft.com/office/drawing/2017/model3d" xmlns:o="urn:schemas-microsoft-com:office:office" xmlns:r="http://schemas.openxmlformats.org/officeDocument/2006/relationships" xmlns:m="http://schemas.openxmlformats.org/officeDocument/2006/math" xmlns:v="urn:schemas-microsoft-com:vml" xmlns:wp14="http://schemas.microsoft.com/office/word/2010/wordprocessingDrawing" xmlns:wp="http://schemas.openxmlformats.org/drawingml/2006/wordprocessingDrawing" xmlns:w10="urn:schemas-microsoft-com:office:word" xmlns:w="http://schemas.openxmlformats.org/wordprocessingml/2006/main" xmlns:w14="http://schemas.microsoft.com/office/word/2010/wordml" xmlns:w15="http://schemas.microsoft.com/office/word/2012/wordml" xmlns:w16cid="http://schemas.microsoft.com/office/word/2016/wordml/cid" xmlns:w16se="http://schemas.microsoft.com/office/word/2015/wordml/symex" xmlns:wpg="http://schemas.microsoft.com/office/word/2010/wordprocessingGroup" xmlns:wpi="http://schemas.microsoft.com/office/word/2010/wordprocessingInk" xmlns:wne="http://schemas.microsoft.com/office/word/2006/wordml" xmlns:wps="http://schemas.microsoft.com/office/word/2010/wordprocessingShape" mc:Ignorable="w14 w15 w16se w16cid wp14">
+  <w:tbl>
+    <w:tblPr>
+      <w:tblW w:w="9587" w:type="dxa"/>
+      <w:tblBorders>
+        <w:top w:val="single" w:sz="6" w:space="0" w:color="auto"/>
+        <w:left w:val="single" w:sz="6" w:space="0" w:color="auto"/>
+        <w:bottom w:val="single" w:sz="6" w:space="0" w:color="auto"/>
+        <w:right w:val="single" w:sz="6" w:space="0" w:color="auto"/>
+        <w:insideH w:val="single" w:sz="6" w:space="0" w:color="auto"/>
+        <w:insideV w:val="single" w:sz="6" w:space="0" w:color="auto"/>
+      </w:tblBorders>
+      <w:tblLayout w:type="fixed"/>
+      <w:tblLook w:val="0000" w:firstRow="0" w:lastRow="0" w:firstColumn="0" w:lastColumn="0" w:noHBand="0" w:noVBand="0"/>
+    </w:tblPr>
+    <w:tblGrid>
+      <w:gridCol w:w="6652"/>
+      <w:gridCol w:w="2935"/>
+    </w:tblGrid>
+    <w:tr>
+      <w:trPr>
+        <w:trHeight w:val="225"/>
+      </w:trPr>
+      <w:tc>
+        <w:tcPr>
+          <w:tcW w:w="6652" w:type="dxa"/>
+          <w:vAlign w:val="center"/>
+        </w:tcPr>
+        <w:p>
+          <w:pPr>
+            <w:rPr>
+              <w:rFonts w:ascii="Arial" w:hAnsi="Arial" w:cs="Arial"/>
+              <w:sz w:val="18"/>
+              <w:szCs w:val="18"/>
+            </w:rPr>
+          </w:pPr>
+          <w:r>
+            <w:rPr>
+              <w:rFonts w:ascii="Arial" w:hAnsi="Arial" w:cs="Arial"/>
+              <w:sz w:val="18"/>
+              <w:szCs w:val="18"/>
+            </w:rPr>
+            <w:t>Iteration 2</w:t>
+          </w:r>
+        </w:p>
+      </w:tc>
+      <w:tc>
+        <w:tcPr>
+          <w:tcW w:w="2935" w:type="dxa"/>
+          <w:vAlign w:val="center"/>
+        </w:tcPr>
+        <w:p>
+          <w:pPr>
+            <w:tabs>
+              <w:tab w:val="left" w:pos="1135"/>
+            </w:tabs>
+            <w:spacing w:before="40"/>
+            <w:ind w:right="68"/>
+            <w:rPr>
+              <w:rFonts w:ascii="Arial" w:hAnsi="Arial" w:cs="Arial"/>
+              <w:sz w:val="18"/>
+              <w:szCs w:val="18"/>
+            </w:rPr>
+          </w:pPr>
+        </w:p>
+      </w:tc>
+    </w:tr>
+    <w:tr>
+      <w:trPr>
+        <w:trHeight w:val="218"/>
+      </w:trPr>
+      <w:tc>
+        <w:tcPr>
+          <w:tcW w:w="6652" w:type="dxa"/>
+          <w:vAlign w:val="center"/>
+        </w:tcPr>
+        <w:p>
+          <w:pPr>
+            <w:rPr>
+              <w:rFonts w:ascii="Arial" w:hAnsi="Arial" w:cs="Arial"/>
+              <w:iCs/>
+              <w:sz w:val="18"/>
+              <w:szCs w:val="18"/>
+            </w:rPr>
+          </w:pPr>
+          <w:r>
+            <w:rPr>
+              <w:rFonts w:ascii="Arial" w:hAnsi="Arial" w:cs="Arial"/>
+              <w:iCs/>
+              <w:sz w:val="18"/>
+              <w:szCs w:val="18"/>
+            </w:rPr>
+            <w:t xml:space="preserve">Group Name: </w:t>
+          </w:r>
+          <w:proofErr w:type="spellStart"/>
+          <w:r>
+            <w:rPr>
+              <w:rFonts w:ascii="Arial" w:hAnsi="Arial" w:cs="Arial"/>
+              <w:iCs/>
+              <w:sz w:val="18"/>
+              <w:szCs w:val="18"/>
+            </w:rPr>
+            <w:t>Cappuchino</w:t>
+          </w:r>
+          <w:proofErr w:type="spellEnd"/>
+        </w:p>
+      </w:tc>
+      <w:tc>
+        <w:tcPr>
+          <w:tcW w:w="2935" w:type="dxa"/>
+          <w:vAlign w:val="center"/>
+        </w:tcPr>
+        <w:p>
+          <w:pPr>
+            <w:rPr>
+              <w:rFonts w:ascii="Arial" w:hAnsi="Arial" w:cs="Arial"/>
+              <w:sz w:val="18"/>
+              <w:szCs w:val="18"/>
+            </w:rPr>
+          </w:pPr>
+          <w:r>
+            <w:rPr>
+              <w:rFonts w:ascii="Arial" w:hAnsi="Arial" w:cs="Arial"/>
+              <w:sz w:val="18"/>
+              <w:szCs w:val="18"/>
+            </w:rPr>
+            <w:t xml:space="preserve">Course code: </w:t>
+          </w:r>
+          <w:r>
+            <w:rPr>
+              <w:rStyle w:val="courseid"/>
+              <w:rFonts w:ascii="Arial" w:hAnsi="Arial" w:cs="Arial"/>
+              <w:sz w:val="18"/>
+            </w:rPr>
+            <w:t>SYS366S</w:t>
+          </w:r>
+          <w:r>
+            <w:rPr>
+              <w:rStyle w:val="courseid"/>
+              <w:rFonts w:ascii="Arial" w:hAnsi="Arial" w:cs="Arial"/>
+              <w:sz w:val="18"/>
+            </w:rPr>
+            <w:t>AA</w:t>
+          </w:r>
+        </w:p>
+      </w:tc>
+    </w:tr>
+    <w:tr>
+      <w:trPr>
+        <w:trHeight w:val="300"/>
+      </w:trPr>
+      <w:tc>
+        <w:tcPr>
+          <w:tcW w:w="6652" w:type="dxa"/>
+          <w:vAlign w:val="center"/>
+        </w:tcPr>
+        <w:p>
+          <w:pPr>
+            <w:rPr>
+              <w:rFonts w:ascii="Arial" w:hAnsi="Arial" w:cs="Arial"/>
+              <w:sz w:val="18"/>
+              <w:szCs w:val="18"/>
+            </w:rPr>
+          </w:pPr>
+          <w:r>
+            <w:rPr>
+              <w:rFonts w:ascii="Arial" w:hAnsi="Arial" w:cs="Arial"/>
+              <w:sz w:val="18"/>
+              <w:szCs w:val="18"/>
+            </w:rPr>
+            <w:t xml:space="preserve">Prepared by: </w:t>
+          </w:r>
+          <w:proofErr w:type="spellStart"/>
+          <w:r>
+            <w:rPr>
+              <w:rFonts w:ascii="Arial" w:hAnsi="Arial" w:cs="Arial"/>
+              <w:sz w:val="18"/>
+              <w:szCs w:val="18"/>
+            </w:rPr>
+            <w:t>Bokyung</w:t>
+          </w:r>
+          <w:proofErr w:type="spellEnd"/>
+          <w:r>
+            <w:rPr>
+              <w:rFonts w:ascii="Arial" w:hAnsi="Arial" w:cs="Arial"/>
+              <w:sz w:val="18"/>
+              <w:szCs w:val="18"/>
+            </w:rPr>
+            <w:t xml:space="preserve"> Moon</w:t>
+          </w:r>
+          <w:r>
+            <w:rPr>
+              <w:rFonts w:ascii="Arial" w:hAnsi="Arial" w:cs="Arial"/>
+              <w:sz w:val="18"/>
+              <w:szCs w:val="18"/>
+            </w:rPr>
+            <w:t xml:space="preserve"> (136103165)</w:t>
+          </w:r>
+        </w:p>
+      </w:tc>
+      <w:tc>
+        <w:tcPr>
+          <w:tcW w:w="2935" w:type="dxa"/>
+          <w:vAlign w:val="center"/>
+        </w:tcPr>
+        <w:p>
+          <w:pPr>
+            <w:rPr>
+              <w:rFonts w:ascii="Arial" w:hAnsi="Arial" w:cs="Arial"/>
+              <w:sz w:val="18"/>
+              <w:szCs w:val="18"/>
+            </w:rPr>
+          </w:pPr>
+          <w:r>
+            <w:rPr>
+              <w:rFonts w:ascii="Arial" w:hAnsi="Arial" w:cs="Arial"/>
+              <w:sz w:val="18"/>
+              <w:szCs w:val="18"/>
+            </w:rPr>
+            <w:t xml:space="preserve">Professor: </w:t>
+          </w:r>
+          <w:r>
+            <w:rPr>
+              <w:rFonts w:ascii="Arial" w:hAnsi="Arial" w:cs="Arial"/>
+              <w:sz w:val="18"/>
+              <w:szCs w:val="18"/>
+            </w:rPr>
+            <w:t>Mark Buchner</w:t>
+          </w:r>
+        </w:p>
+      </w:tc>
+    </w:tr>
+    <w:tr>
+      <w:trPr>
+        <w:trHeight w:val="218"/>
+      </w:trPr>
+      <w:tc>
+        <w:tcPr>
+          <w:tcW w:w="6652" w:type="dxa"/>
+          <w:vAlign w:val="center"/>
+        </w:tcPr>
+        <w:p>
+          <w:pPr>
+            <w:rPr>
+              <w:rFonts w:ascii="Arial" w:hAnsi="Arial" w:cs="Arial"/>
+              <w:sz w:val="18"/>
+              <w:szCs w:val="18"/>
+            </w:rPr>
+          </w:pPr>
+          <w:r>
+            <w:rPr>
+              <w:rFonts w:ascii="Arial" w:hAnsi="Arial" w:cs="Arial"/>
+              <w:sz w:val="18"/>
+              <w:szCs w:val="18"/>
+            </w:rPr>
+            <w:t xml:space="preserve">Date: </w:t>
+          </w:r>
+          <w:r>
+            <w:rPr>
+              <w:rFonts w:ascii="Arial" w:hAnsi="Arial" w:cs="Arial"/>
+              <w:sz w:val="18"/>
+              <w:szCs w:val="18"/>
+            </w:rPr>
+            <w:t>20</w:t>
+          </w:r>
+          <w:r>
+            <w:rPr>
+              <w:rFonts w:ascii="Arial" w:hAnsi="Arial" w:cs="Arial"/>
+              <w:sz w:val="18"/>
+              <w:szCs w:val="18"/>
+            </w:rPr>
+            <w:t>/Dec/2017</w:t>
+          </w:r>
+        </w:p>
+      </w:tc>
+      <w:tc>
+        <w:tcPr>
+          <w:tcW w:w="2935" w:type="dxa"/>
+          <w:vAlign w:val="center"/>
+        </w:tcPr>
+        <w:p>
+          <w:pPr>
+            <w:rPr>
+              <w:rFonts w:ascii="Arial" w:hAnsi="Arial" w:cs="Arial"/>
+              <w:sz w:val="18"/>
+              <w:szCs w:val="18"/>
+            </w:rPr>
+          </w:pPr>
+          <w:r>
+            <w:rPr>
+              <w:rFonts w:ascii="Arial" w:hAnsi="Arial" w:cs="Arial"/>
+              <w:sz w:val="18"/>
+              <w:szCs w:val="18"/>
+            </w:rPr>
+            <w:t xml:space="preserve">Title: </w:t>
+          </w:r>
+          <w:r>
+            <w:rPr>
+              <w:rFonts w:ascii="Arial" w:hAnsi="Arial" w:cs="Arial"/>
+              <w:sz w:val="18"/>
+              <w:szCs w:val="18"/>
+            </w:rPr>
+            <w:t>Finance Management</w:t>
           </w:r>
         </w:p>
       </w:tc>
